--- a/doc/平台协议使用要求.docx
+++ b/doc/平台协议使用要求.docx
@@ -2108,7 +2108,15 @@
                 <w:color w:val="000000" w:themeColor="text1"/>
                 <w:szCs w:val="18"/>
               </w:rPr>
-              <w:t>SZTC</w:t>
+              <w:t>AA</w:t>
+            </w:r>
+            <w:r>
+              <w:rPr>
+                <w:rFonts w:ascii="Times New Roman"/>
+                <w:color w:val="000000" w:themeColor="text1"/>
+                <w:szCs w:val="18"/>
+              </w:rPr>
+              <w:t>BB</w:t>
             </w:r>
             <w:r>
               <w:rPr>
@@ -2124,7 +2132,25 @@
                 <w:color w:val="000000" w:themeColor="text1"/>
                 <w:szCs w:val="18"/>
               </w:rPr>
-              <w:t xml:space="preserve"> SZYF</w:t>
+              <w:t xml:space="preserve"> </w:t>
+            </w:r>
+            <w:bookmarkStart w:id="5" w:name="_GoBack"/>
+            <w:bookmarkEnd w:id="5"/>
+            <w:r>
+              <w:rPr>
+                <w:rFonts w:ascii="Times New Roman" w:hint="eastAsia"/>
+                <w:color w:val="000000" w:themeColor="text1"/>
+                <w:szCs w:val="18"/>
+              </w:rPr>
+              <w:t>AA</w:t>
+            </w:r>
+            <w:r>
+              <w:rPr>
+                <w:rFonts w:ascii="Times New Roman"/>
+                <w:color w:val="000000" w:themeColor="text1"/>
+                <w:szCs w:val="18"/>
+              </w:rPr>
+              <w:t>BB</w:t>
             </w:r>
           </w:p>
         </w:tc>
@@ -2954,8 +2980,6 @@
               </w:rPr>
               <w:t>4</w:t>
             </w:r>
-            <w:bookmarkStart w:id="5" w:name="_GoBack"/>
-            <w:bookmarkEnd w:id="5"/>
             <w:r>
               <w:rPr>
                 <w:rFonts w:ascii="Times New Roman" w:hint="eastAsia"/>
